--- a/images/resume.docx
+++ b/images/resume.docx
@@ -87,8 +87,6 @@
           <w:rFonts w:ascii="Gill Sans MT" w:eastAsia="Times New Roman" w:hAnsi="Gill Sans MT" w:cs="Times New Roman"/>
         </w:rPr>
       </w:pPr>
-      <w:bookmarkStart w:id="0" w:name="_GoBack"/>
-      <w:bookmarkEnd w:id="0"/>
     </w:p>
     <w:p>
       <w:pPr>
@@ -2679,23 +2677,44 @@
     <w:p>
       <w:pPr>
         <w:rPr>
-          <w:rFonts w:ascii="Gill Sans MT" w:eastAsia="Times New Roman" w:hAnsi="Gill Sans MT" w:cs="Times New Roman"/>
-          <w:sz w:val="22"/>
-          <w:szCs w:val="22"/>
-        </w:rPr>
-      </w:pPr>
-      <w:r>
-        <w:rPr>
-          <w:rFonts w:ascii="Gill Sans MT" w:eastAsia="Times New Roman" w:hAnsi="Gill Sans MT" w:cs="Arial"/>
-          <w:color w:val="000000"/>
-          <w:sz w:val="22"/>
-          <w:szCs w:val="22"/>
+          <w:rFonts w:ascii="Gill Sans MT" w:eastAsia="Times New Roman" w:hAnsi="Gill Sans MT" w:cs="Arial"/>
+          <w:b/>
+          <w:bCs/>
+          <w:color w:val="000000"/>
+          <w:sz w:val="22"/>
+          <w:szCs w:val="22"/>
+          <w:u w:val="single"/>
+        </w:rPr>
+      </w:pPr>
+      <w:r>
+        <w:rPr>
+          <w:rFonts w:ascii="Gill Sans MT" w:eastAsia="Times New Roman" w:hAnsi="Gill Sans MT" w:cs="Arial"/>
+          <w:b/>
+          <w:bCs/>
+          <w:color w:val="000000"/>
+          <w:sz w:val="22"/>
+          <w:szCs w:val="22"/>
+          <w:u w:val="single"/>
         </w:rPr>
         <w:t>Organizations</w:t>
       </w:r>
     </w:p>
     <w:p>
       <w:pPr>
+        <w:rPr>
+          <w:rFonts w:ascii="Gill Sans MT" w:eastAsia="Times New Roman" w:hAnsi="Gill Sans MT" w:cs="Times New Roman"/>
+          <w:b/>
+          <w:bCs/>
+          <w:sz w:val="22"/>
+          <w:szCs w:val="22"/>
+          <w:u w:val="single"/>
+        </w:rPr>
+      </w:pPr>
+      <w:bookmarkStart w:id="0" w:name="_GoBack"/>
+      <w:bookmarkEnd w:id="0"/>
+    </w:p>
+    <w:p>
+      <w:pPr>
         <w:pStyle w:val="ListParagraph"/>
         <w:numPr>
           <w:ilvl w:val="0"/>
@@ -2857,6 +2876,31 @@
           <w:szCs w:val="22"/>
         </w:rPr>
         <w:t>Member of Association of Enterprise Architects</w:t>
+      </w:r>
+    </w:p>
+    <w:p>
+      <w:pPr>
+        <w:pStyle w:val="ListParagraph"/>
+        <w:numPr>
+          <w:ilvl w:val="0"/>
+          <w:numId w:val="3"/>
+        </w:numPr>
+        <w:ind w:left="720" w:hanging="450"/>
+        <w:rPr>
+          <w:rFonts w:ascii="Gill Sans MT" w:eastAsia="Times New Roman" w:hAnsi="Gill Sans MT" w:cs="Arial"/>
+          <w:color w:val="000000"/>
+          <w:sz w:val="22"/>
+          <w:szCs w:val="22"/>
+        </w:rPr>
+      </w:pPr>
+      <w:r>
+        <w:rPr>
+          <w:rFonts w:ascii="Gill Sans MT" w:eastAsia="Times New Roman" w:hAnsi="Gill Sans MT" w:cs="Arial"/>
+          <w:color w:val="000000"/>
+          <w:sz w:val="22"/>
+          <w:szCs w:val="22"/>
+        </w:rPr>
+        <w:t>Member of Phi Kappa Phi Honor Society</w:t>
       </w:r>
     </w:p>
     <w:p>
@@ -3020,6 +3064,7 @@
             <w:sz w:val="22"/>
             <w:szCs w:val="22"/>
           </w:rPr>
+          <w:lastRenderedPageBreak/>
           <w:t>(</w:t>
         </w:r>
         <w:r>
@@ -3064,7 +3109,6 @@
           <w:sz w:val="22"/>
           <w:szCs w:val="22"/>
         </w:rPr>
-        <w:lastRenderedPageBreak/>
         <w:t>Worked and lead initiatives at Cerner during the 12 years of exponential stock growth</w:t>
       </w:r>
     </w:p>
